--- a/01-04-2024 Notes - course 3 - CB FSD - API End Points and Communication - spring mvc.docx
+++ b/01-04-2024 Notes - course 3 - CB FSD - API End Points and Communication - spring mvc.docx
@@ -105,151 +105,7 @@
           <w:sz w:val="28"/>
           <w:szCs w:val="28"/>
         </w:rPr>
-        <w:t xml:space="preserve">If we want to develop any web page using servlet or </w:t>
-      </w:r>
-      <w:proofErr w:type="spellStart"/>
-      <w:r>
-        <w:rPr>
-          <w:sz w:val="28"/>
-          <w:szCs w:val="28"/>
-        </w:rPr>
-        <w:t>jsp</w:t>
-      </w:r>
-      <w:proofErr w:type="spellEnd"/>
-      <w:r>
-        <w:rPr>
-          <w:sz w:val="28"/>
-          <w:szCs w:val="28"/>
-        </w:rPr>
-        <w:t xml:space="preserve">. We need to create normal java class and that class must be extends or implements type of servlet. Then we need to override </w:t>
-      </w:r>
-      <w:proofErr w:type="spellStart"/>
-      <w:r>
-        <w:rPr>
-          <w:sz w:val="28"/>
-          <w:szCs w:val="28"/>
-        </w:rPr>
-        <w:t>pre defined</w:t>
-      </w:r>
-      <w:proofErr w:type="spellEnd"/>
-      <w:r>
-        <w:rPr>
-          <w:sz w:val="28"/>
-          <w:szCs w:val="28"/>
-        </w:rPr>
-        <w:t xml:space="preserve"> methods like </w:t>
-      </w:r>
-      <w:proofErr w:type="spellStart"/>
-      <w:r>
-        <w:rPr>
-          <w:sz w:val="28"/>
-          <w:szCs w:val="28"/>
-        </w:rPr>
-        <w:t>doGet</w:t>
-      </w:r>
-      <w:proofErr w:type="spellEnd"/>
-      <w:r>
-        <w:rPr>
-          <w:sz w:val="28"/>
-          <w:szCs w:val="28"/>
-        </w:rPr>
-        <w:t xml:space="preserve">, </w:t>
-      </w:r>
-      <w:proofErr w:type="spellStart"/>
-      <w:r>
-        <w:rPr>
-          <w:sz w:val="28"/>
-          <w:szCs w:val="28"/>
-        </w:rPr>
-        <w:t>doPost</w:t>
-      </w:r>
-      <w:proofErr w:type="spellEnd"/>
-      <w:r>
-        <w:rPr>
-          <w:sz w:val="28"/>
-          <w:szCs w:val="28"/>
-        </w:rPr>
-        <w:t xml:space="preserve"> etc. Inside one servlet we can’t write more then on </w:t>
-      </w:r>
-      <w:proofErr w:type="spellStart"/>
-      <w:r>
-        <w:rPr>
-          <w:sz w:val="28"/>
-          <w:szCs w:val="28"/>
-        </w:rPr>
-        <w:t>doGet</w:t>
-      </w:r>
-      <w:proofErr w:type="spellEnd"/>
-      <w:r>
-        <w:rPr>
-          <w:sz w:val="28"/>
-          <w:szCs w:val="28"/>
-        </w:rPr>
-        <w:t xml:space="preserve"> or </w:t>
-      </w:r>
-      <w:proofErr w:type="spellStart"/>
-      <w:r>
-        <w:rPr>
-          <w:sz w:val="28"/>
-          <w:szCs w:val="28"/>
-        </w:rPr>
-        <w:t>doPost</w:t>
-      </w:r>
-      <w:proofErr w:type="spellEnd"/>
-      <w:r>
-        <w:rPr>
-          <w:sz w:val="28"/>
-          <w:szCs w:val="28"/>
-        </w:rPr>
-        <w:t xml:space="preserve"> methods. </w:t>
-      </w:r>
-      <w:proofErr w:type="spellStart"/>
-      <w:r>
-        <w:rPr>
-          <w:sz w:val="28"/>
-          <w:szCs w:val="28"/>
-        </w:rPr>
-        <w:t>doGet</w:t>
-      </w:r>
-      <w:proofErr w:type="spellEnd"/>
-      <w:r>
-        <w:rPr>
-          <w:sz w:val="28"/>
-          <w:szCs w:val="28"/>
-        </w:rPr>
-        <w:t xml:space="preserve"> as well as </w:t>
-      </w:r>
-      <w:proofErr w:type="spellStart"/>
-      <w:r>
-        <w:rPr>
-          <w:sz w:val="28"/>
-          <w:szCs w:val="28"/>
-        </w:rPr>
-        <w:t>doPost</w:t>
-      </w:r>
-      <w:proofErr w:type="spellEnd"/>
-      <w:r>
-        <w:rPr>
-          <w:sz w:val="28"/>
-          <w:szCs w:val="28"/>
-        </w:rPr>
-        <w:t xml:space="preserve"> contains two parameter </w:t>
-      </w:r>
-      <w:proofErr w:type="spellStart"/>
-      <w:r>
-        <w:rPr>
-          <w:sz w:val="28"/>
-          <w:szCs w:val="28"/>
-        </w:rPr>
-        <w:t>ie</w:t>
-      </w:r>
-      <w:proofErr w:type="spellEnd"/>
-      <w:r>
-        <w:rPr>
-          <w:sz w:val="28"/>
-          <w:szCs w:val="28"/>
-        </w:rPr>
-        <w:t xml:space="preserve"> request and response. </w:t>
+        <w:t xml:space="preserve">If we want to develop any web page using servlet or jsp. We need to create normal java class and that class must be extends or implements type of servlet. Then we need to override pre defined methods like doGet, doPost etc. Inside one servlet we can’t write more then on doGet or doPost methods. doGet as well as doPost contains two parameter ie request and response. </w:t>
       </w:r>
     </w:p>
     <w:p>
@@ -272,23 +128,7 @@
           <w:sz w:val="28"/>
           <w:szCs w:val="28"/>
         </w:rPr>
-        <w:t xml:space="preserve">In Spring MVC if we want to servlet </w:t>
-      </w:r>
-      <w:proofErr w:type="gramStart"/>
-      <w:r>
-        <w:rPr>
-          <w:sz w:val="28"/>
-          <w:szCs w:val="28"/>
-        </w:rPr>
-        <w:t>features</w:t>
-      </w:r>
-      <w:proofErr w:type="gramEnd"/>
-      <w:r>
-        <w:rPr>
-          <w:sz w:val="28"/>
-          <w:szCs w:val="28"/>
-        </w:rPr>
-        <w:t xml:space="preserve"> we need to create normal java class and on that class we need to user </w:t>
+        <w:t xml:space="preserve">In Spring MVC if we want to servlet features we need to create normal java class and on that class we need to user </w:t>
       </w:r>
       <w:r>
         <w:rPr>
@@ -303,23 +143,7 @@
           <w:sz w:val="28"/>
           <w:szCs w:val="28"/>
         </w:rPr>
-        <w:t xml:space="preserve"> annotation. Inside that class we can write more than one user defined methods with annotation as @RequestMapping which help to map the request as well as a http </w:t>
-      </w:r>
-      <w:proofErr w:type="gramStart"/>
-      <w:r>
-        <w:rPr>
-          <w:sz w:val="28"/>
-          <w:szCs w:val="28"/>
-        </w:rPr>
-        <w:t>methods</w:t>
-      </w:r>
-      <w:proofErr w:type="gramEnd"/>
-      <w:r>
-        <w:rPr>
-          <w:sz w:val="28"/>
-          <w:szCs w:val="28"/>
-        </w:rPr>
-        <w:t xml:space="preserve">. </w:t>
+        <w:t xml:space="preserve"> annotation. Inside that class we can write more than one user defined methods with annotation as @RequestMapping which help to map the request as well as a http methods. </w:t>
       </w:r>
     </w:p>
     <w:p>
@@ -336,7 +160,6 @@
         </w:rPr>
         <w:t xml:space="preserve">All those methods return type can be </w:t>
       </w:r>
-      <w:proofErr w:type="spellStart"/>
       <w:r>
         <w:rPr>
           <w:sz w:val="28"/>
@@ -345,7 +168,6 @@
         </w:rPr>
         <w:t>ModelAndView</w:t>
       </w:r>
-      <w:proofErr w:type="spellEnd"/>
       <w:r>
         <w:rPr>
           <w:sz w:val="28"/>
@@ -366,39 +188,7 @@
           <w:sz w:val="28"/>
           <w:szCs w:val="28"/>
         </w:rPr>
-        <w:t xml:space="preserve"> return type. </w:t>
-      </w:r>
-      <w:proofErr w:type="spellStart"/>
-      <w:r>
-        <w:rPr>
-          <w:sz w:val="28"/>
-          <w:szCs w:val="28"/>
-        </w:rPr>
-        <w:t>ModelAndView</w:t>
-      </w:r>
-      <w:proofErr w:type="spellEnd"/>
-      <w:r>
-        <w:rPr>
-          <w:sz w:val="28"/>
-          <w:szCs w:val="28"/>
-        </w:rPr>
-        <w:t xml:space="preserve"> is a </w:t>
-      </w:r>
-      <w:proofErr w:type="spellStart"/>
-      <w:r>
-        <w:rPr>
-          <w:sz w:val="28"/>
-          <w:szCs w:val="28"/>
-        </w:rPr>
-        <w:t>pre defined</w:t>
-      </w:r>
-      <w:proofErr w:type="spellEnd"/>
-      <w:r>
-        <w:rPr>
-          <w:sz w:val="28"/>
-          <w:szCs w:val="28"/>
-        </w:rPr>
-        <w:t xml:space="preserve"> class part of Spring MVC which keep track about view and model. </w:t>
+        <w:t xml:space="preserve"> return type. ModelAndView is a pre defined class part of Spring MVC which keep track about view and model. </w:t>
       </w:r>
     </w:p>
     <w:p>
@@ -527,23 +317,7 @@
           <w:sz w:val="28"/>
           <w:szCs w:val="28"/>
         </w:rPr>
-        <w:t xml:space="preserve">public class </w:t>
-      </w:r>
-      <w:proofErr w:type="spellStart"/>
-      <w:r>
-        <w:rPr>
-          <w:sz w:val="28"/>
-          <w:szCs w:val="28"/>
-        </w:rPr>
-        <w:t>MyController</w:t>
-      </w:r>
-      <w:proofErr w:type="spellEnd"/>
-      <w:r>
-        <w:rPr>
-          <w:sz w:val="28"/>
-          <w:szCs w:val="28"/>
-        </w:rPr>
-        <w:t xml:space="preserve"> {</w:t>
+        <w:t>public class MyController {</w:t>
       </w:r>
     </w:p>
     <w:p>
@@ -559,23 +333,7 @@
           <w:szCs w:val="28"/>
         </w:rPr>
         <w:tab/>
-        <w:t xml:space="preserve">// by </w:t>
-      </w:r>
-      <w:proofErr w:type="gramStart"/>
-      <w:r>
-        <w:rPr>
-          <w:sz w:val="28"/>
-          <w:szCs w:val="28"/>
-        </w:rPr>
-        <w:t>default</w:t>
-      </w:r>
-      <w:proofErr w:type="gramEnd"/>
-      <w:r>
-        <w:rPr>
-          <w:sz w:val="28"/>
-          <w:szCs w:val="28"/>
-        </w:rPr>
-        <w:t xml:space="preserve"> this method consider as get method. </w:t>
+        <w:t xml:space="preserve">// by default this method consider as get method. </w:t>
       </w:r>
     </w:p>
     <w:p>
@@ -598,25 +356,7 @@
           <w:szCs w:val="28"/>
           <w:highlight w:val="yellow"/>
         </w:rPr>
-        <w:t>@RequestMapping(value</w:t>
-      </w:r>
-      <w:proofErr w:type="gramStart"/>
-      <w:r>
-        <w:rPr>
-          <w:sz w:val="28"/>
-          <w:szCs w:val="28"/>
-          <w:highlight w:val="yellow"/>
-        </w:rPr>
-        <w:t>=”hello</w:t>
-      </w:r>
-      <w:proofErr w:type="gramEnd"/>
-      <w:r>
-        <w:rPr>
-          <w:sz w:val="28"/>
-          <w:szCs w:val="28"/>
-          <w:highlight w:val="yellow"/>
-        </w:rPr>
-        <w:t>”,method=RequestMethod.GET)</w:t>
+        <w:t>@RequestMapping(value=”hello”,method=RequestMethod.GET)</w:t>
       </w:r>
     </w:p>
     <w:p>
@@ -634,46 +374,19 @@
         <w:tab/>
         <w:t xml:space="preserve">public </w:t>
       </w:r>
-      <w:proofErr w:type="spellStart"/>
-      <w:r>
-        <w:rPr>
-          <w:sz w:val="28"/>
-          <w:szCs w:val="28"/>
-        </w:rPr>
-        <w:t>ModelAndView</w:t>
-      </w:r>
-      <w:proofErr w:type="spellEnd"/>
-      <w:r>
-        <w:rPr>
-          <w:sz w:val="28"/>
-          <w:szCs w:val="28"/>
-        </w:rPr>
-        <w:t xml:space="preserve"> </w:t>
-      </w:r>
-      <w:proofErr w:type="spellStart"/>
-      <w:proofErr w:type="gramStart"/>
-      <w:r>
-        <w:rPr>
-          <w:sz w:val="28"/>
-          <w:szCs w:val="28"/>
-        </w:rPr>
-        <w:t>sayHello</w:t>
-      </w:r>
-      <w:proofErr w:type="spellEnd"/>
-      <w:r>
-        <w:rPr>
-          <w:sz w:val="28"/>
-          <w:szCs w:val="28"/>
-        </w:rPr>
-        <w:t>(</w:t>
-      </w:r>
-      <w:proofErr w:type="gramEnd"/>
-      <w:r>
-        <w:rPr>
-          <w:sz w:val="28"/>
-          <w:szCs w:val="28"/>
-        </w:rPr>
-        <w:t>) {</w:t>
+      <w:r>
+        <w:rPr>
+          <w:sz w:val="28"/>
+          <w:szCs w:val="28"/>
+        </w:rPr>
+        <w:t xml:space="preserve">ModelAndView </w:t>
+      </w:r>
+      <w:r>
+        <w:rPr>
+          <w:sz w:val="28"/>
+          <w:szCs w:val="28"/>
+        </w:rPr>
+        <w:t>sayHello() {</w:t>
       </w:r>
     </w:p>
     <w:p>
@@ -697,69 +410,13 @@
         </w:rPr>
         <w:tab/>
       </w:r>
-      <w:proofErr w:type="spellStart"/>
       <w:r>
         <w:rPr>
           <w:sz w:val="28"/>
           <w:szCs w:val="28"/>
           <w:highlight w:val="yellow"/>
         </w:rPr>
-        <w:t>ModelAndView</w:t>
-      </w:r>
-      <w:proofErr w:type="spellEnd"/>
-      <w:r>
-        <w:rPr>
-          <w:sz w:val="28"/>
-          <w:szCs w:val="28"/>
-          <w:highlight w:val="yellow"/>
-        </w:rPr>
-        <w:t xml:space="preserve"> </w:t>
-      </w:r>
-      <w:proofErr w:type="spellStart"/>
-      <w:r>
-        <w:rPr>
-          <w:sz w:val="28"/>
-          <w:szCs w:val="28"/>
-          <w:highlight w:val="yellow"/>
-        </w:rPr>
-        <w:t>mav</w:t>
-      </w:r>
-      <w:proofErr w:type="spellEnd"/>
-      <w:r>
-        <w:rPr>
-          <w:sz w:val="28"/>
-          <w:szCs w:val="28"/>
-          <w:highlight w:val="yellow"/>
-        </w:rPr>
-        <w:t xml:space="preserve"> = new </w:t>
-      </w:r>
-      <w:proofErr w:type="spellStart"/>
-      <w:proofErr w:type="gramStart"/>
-      <w:r>
-        <w:rPr>
-          <w:sz w:val="28"/>
-          <w:szCs w:val="28"/>
-          <w:highlight w:val="yellow"/>
-        </w:rPr>
-        <w:t>ModelAndView</w:t>
-      </w:r>
-      <w:proofErr w:type="spellEnd"/>
-      <w:r>
-        <w:rPr>
-          <w:sz w:val="28"/>
-          <w:szCs w:val="28"/>
-          <w:highlight w:val="yellow"/>
-        </w:rPr>
-        <w:t>(</w:t>
-      </w:r>
-      <w:proofErr w:type="gramEnd"/>
-      <w:r>
-        <w:rPr>
-          <w:sz w:val="28"/>
-          <w:szCs w:val="28"/>
-          <w:highlight w:val="yellow"/>
-        </w:rPr>
-        <w:t>);</w:t>
+        <w:t>ModelAndView mav = new ModelAndView();</w:t>
       </w:r>
     </w:p>
     <w:p>
@@ -805,18 +462,15 @@
           <w:szCs w:val="28"/>
         </w:rPr>
         <w:tab/>
-      </w:r>
-      <w:proofErr w:type="spellStart"/>
-      <w:proofErr w:type="gramStart"/>
-      <w:r>
-        <w:rPr>
-          <w:sz w:val="28"/>
-          <w:szCs w:val="28"/>
-        </w:rPr>
         <w:t>mav.setView</w:t>
       </w:r>
-      <w:proofErr w:type="spellEnd"/>
-      <w:proofErr w:type="gramEnd"/>
+      <w:r>
+        <w:rPr>
+          <w:sz w:val="28"/>
+          <w:szCs w:val="28"/>
+        </w:rPr>
+        <w:t>Name</w:t>
+      </w:r>
       <w:r>
         <w:rPr>
           <w:sz w:val="28"/>
@@ -876,23 +530,7 @@
           <w:szCs w:val="28"/>
         </w:rPr>
         <w:tab/>
-        <w:t xml:space="preserve">return </w:t>
-      </w:r>
-      <w:proofErr w:type="spellStart"/>
-      <w:r>
-        <w:rPr>
-          <w:sz w:val="28"/>
-          <w:szCs w:val="28"/>
-        </w:rPr>
-        <w:t>mav</w:t>
-      </w:r>
-      <w:proofErr w:type="spellEnd"/>
-      <w:r>
-        <w:rPr>
-          <w:sz w:val="28"/>
-          <w:szCs w:val="28"/>
-        </w:rPr>
-        <w:t>;</w:t>
+        <w:t>return mav;</w:t>
       </w:r>
     </w:p>
     <w:p>
@@ -925,26 +563,16 @@
           <w:szCs w:val="28"/>
           <w:highlight w:val="yellow"/>
         </w:rPr>
-        <w:t>@RequestMapping(value</w:t>
-      </w:r>
-      <w:proofErr w:type="gramStart"/>
+        <w:t>@RequestMapping(value=”h</w:t>
+      </w:r>
       <w:r>
         <w:rPr>
           <w:sz w:val="28"/>
           <w:szCs w:val="28"/>
           <w:highlight w:val="yellow"/>
         </w:rPr>
-        <w:t>=”h</w:t>
-      </w:r>
-      <w:r>
-        <w:rPr>
-          <w:sz w:val="28"/>
-          <w:szCs w:val="28"/>
-          <w:highlight w:val="yellow"/>
-        </w:rPr>
         <w:t>i</w:t>
       </w:r>
-      <w:proofErr w:type="gramEnd"/>
       <w:r>
         <w:rPr>
           <w:sz w:val="28"/>
@@ -967,32 +595,7 @@
           <w:szCs w:val="28"/>
         </w:rPr>
         <w:tab/>
-        <w:t xml:space="preserve">public </w:t>
-      </w:r>
-      <w:proofErr w:type="spellStart"/>
-      <w:r>
-        <w:rPr>
-          <w:sz w:val="28"/>
-          <w:szCs w:val="28"/>
-        </w:rPr>
-        <w:t>ModelAndView</w:t>
-      </w:r>
-      <w:proofErr w:type="spellEnd"/>
-      <w:r>
-        <w:rPr>
-          <w:sz w:val="28"/>
-          <w:szCs w:val="28"/>
-        </w:rPr>
-        <w:t xml:space="preserve"> </w:t>
-      </w:r>
-      <w:proofErr w:type="spellStart"/>
-      <w:proofErr w:type="gramStart"/>
-      <w:r>
-        <w:rPr>
-          <w:sz w:val="28"/>
-          <w:szCs w:val="28"/>
-        </w:rPr>
-        <w:t>sayH</w:t>
+        <w:t>public ModelAndView sayH</w:t>
       </w:r>
       <w:r>
         <w:rPr>
@@ -1001,21 +604,12 @@
         </w:rPr>
         <w:t>i</w:t>
       </w:r>
-      <w:proofErr w:type="spellEnd"/>
-      <w:r>
-        <w:rPr>
-          <w:sz w:val="28"/>
-          <w:szCs w:val="28"/>
-        </w:rPr>
-        <w:t>(</w:t>
-      </w:r>
-      <w:proofErr w:type="gramEnd"/>
-      <w:r>
-        <w:rPr>
-          <w:sz w:val="28"/>
-          <w:szCs w:val="28"/>
-        </w:rPr>
-        <w:t>) {</w:t>
+      <w:r>
+        <w:rPr>
+          <w:sz w:val="28"/>
+          <w:szCs w:val="28"/>
+        </w:rPr>
+        <w:t>() {</w:t>
       </w:r>
     </w:p>
     <w:p>
@@ -1039,69 +633,13 @@
         </w:rPr>
         <w:tab/>
       </w:r>
-      <w:proofErr w:type="spellStart"/>
       <w:r>
         <w:rPr>
           <w:sz w:val="28"/>
           <w:szCs w:val="28"/>
           <w:highlight w:val="yellow"/>
         </w:rPr>
-        <w:t>ModelAndView</w:t>
-      </w:r>
-      <w:proofErr w:type="spellEnd"/>
-      <w:r>
-        <w:rPr>
-          <w:sz w:val="28"/>
-          <w:szCs w:val="28"/>
-          <w:highlight w:val="yellow"/>
-        </w:rPr>
-        <w:t xml:space="preserve"> </w:t>
-      </w:r>
-      <w:proofErr w:type="spellStart"/>
-      <w:r>
-        <w:rPr>
-          <w:sz w:val="28"/>
-          <w:szCs w:val="28"/>
-          <w:highlight w:val="yellow"/>
-        </w:rPr>
-        <w:t>mav</w:t>
-      </w:r>
-      <w:proofErr w:type="spellEnd"/>
-      <w:r>
-        <w:rPr>
-          <w:sz w:val="28"/>
-          <w:szCs w:val="28"/>
-          <w:highlight w:val="yellow"/>
-        </w:rPr>
-        <w:t xml:space="preserve"> = new </w:t>
-      </w:r>
-      <w:proofErr w:type="spellStart"/>
-      <w:proofErr w:type="gramStart"/>
-      <w:r>
-        <w:rPr>
-          <w:sz w:val="28"/>
-          <w:szCs w:val="28"/>
-          <w:highlight w:val="yellow"/>
-        </w:rPr>
-        <w:t>ModelAndView</w:t>
-      </w:r>
-      <w:proofErr w:type="spellEnd"/>
-      <w:r>
-        <w:rPr>
-          <w:sz w:val="28"/>
-          <w:szCs w:val="28"/>
-          <w:highlight w:val="yellow"/>
-        </w:rPr>
-        <w:t>(</w:t>
-      </w:r>
-      <w:proofErr w:type="gramEnd"/>
-      <w:r>
-        <w:rPr>
-          <w:sz w:val="28"/>
-          <w:szCs w:val="28"/>
-          <w:highlight w:val="yellow"/>
-        </w:rPr>
-        <w:t>);</w:t>
+        <w:t>ModelAndView mav = new ModelAndView();</w:t>
       </w:r>
     </w:p>
     <w:p>
@@ -1147,18 +685,15 @@
           <w:szCs w:val="28"/>
         </w:rPr>
         <w:tab/>
-      </w:r>
-      <w:proofErr w:type="spellStart"/>
-      <w:proofErr w:type="gramStart"/>
-      <w:r>
-        <w:rPr>
-          <w:sz w:val="28"/>
-          <w:szCs w:val="28"/>
-        </w:rPr>
         <w:t>mav.setView</w:t>
       </w:r>
-      <w:proofErr w:type="spellEnd"/>
-      <w:proofErr w:type="gramEnd"/>
+      <w:r>
+        <w:rPr>
+          <w:sz w:val="28"/>
+          <w:szCs w:val="28"/>
+        </w:rPr>
+        <w:t>Name</w:t>
+      </w:r>
       <w:r>
         <w:rPr>
           <w:sz w:val="28"/>
@@ -1218,23 +753,7 @@
           <w:szCs w:val="28"/>
         </w:rPr>
         <w:tab/>
-        <w:t xml:space="preserve">return </w:t>
-      </w:r>
-      <w:proofErr w:type="spellStart"/>
-      <w:r>
-        <w:rPr>
-          <w:sz w:val="28"/>
-          <w:szCs w:val="28"/>
-        </w:rPr>
-        <w:t>mav</w:t>
-      </w:r>
-      <w:proofErr w:type="spellEnd"/>
-      <w:r>
-        <w:rPr>
-          <w:sz w:val="28"/>
-          <w:szCs w:val="28"/>
-        </w:rPr>
-        <w:t>;</w:t>
+        <w:t>return mav;</w:t>
       </w:r>
     </w:p>
     <w:p>
@@ -1255,12 +774,18 @@
     </w:p>
     <w:p>
       <w:pPr>
-        <w:ind w:firstLine="720"/>
-        <w:rPr>
-          <w:sz w:val="28"/>
-          <w:szCs w:val="28"/>
-        </w:rPr>
-      </w:pPr>
+        <w:rPr>
+          <w:sz w:val="28"/>
+          <w:szCs w:val="28"/>
+        </w:rPr>
+      </w:pPr>
+      <w:r>
+        <w:rPr>
+          <w:sz w:val="28"/>
+          <w:szCs w:val="28"/>
+        </w:rPr>
+        <w:t>}</w:t>
+      </w:r>
     </w:p>
     <w:p>
       <w:pPr>
@@ -1269,13 +794,6 @@
           <w:szCs w:val="28"/>
         </w:rPr>
       </w:pPr>
-      <w:r>
-        <w:rPr>
-          <w:sz w:val="28"/>
-          <w:szCs w:val="28"/>
-        </w:rPr>
-        <w:t>}</w:t>
-      </w:r>
     </w:p>
     <w:p>
       <w:pPr>
@@ -1284,6 +802,58 @@
           <w:szCs w:val="28"/>
         </w:rPr>
       </w:pPr>
+      <w:r>
+        <w:rPr>
+          <w:sz w:val="28"/>
+          <w:szCs w:val="28"/>
+        </w:rPr>
+        <w:t xml:space="preserve">If we want to develop spring mvc project we need to create </w:t>
+      </w:r>
+      <w:r>
+        <w:rPr>
+          <w:sz w:val="28"/>
+          <w:szCs w:val="28"/>
+          <w:highlight w:val="yellow"/>
+        </w:rPr>
+        <w:t>dynamic web project</w:t>
+      </w:r>
+      <w:r>
+        <w:rPr>
+          <w:sz w:val="28"/>
+          <w:szCs w:val="28"/>
+        </w:rPr>
+        <w:t xml:space="preserve"> with version 2.5 with </w:t>
+      </w:r>
+      <w:r>
+        <w:rPr>
+          <w:sz w:val="28"/>
+          <w:szCs w:val="28"/>
+          <w:highlight w:val="yellow"/>
+        </w:rPr>
+        <w:t>web.xml</w:t>
+      </w:r>
+      <w:r>
+        <w:rPr>
+          <w:sz w:val="28"/>
+          <w:szCs w:val="28"/>
+        </w:rPr>
+        <w:t xml:space="preserve"> file. Then convert this project to </w:t>
+      </w:r>
+      <w:r>
+        <w:rPr>
+          <w:sz w:val="28"/>
+          <w:szCs w:val="28"/>
+          <w:highlight w:val="yellow"/>
+        </w:rPr>
+        <w:t>maven projects</w:t>
+      </w:r>
+      <w:r>
+        <w:rPr>
+          <w:sz w:val="28"/>
+          <w:szCs w:val="28"/>
+        </w:rPr>
+        <w:t xml:space="preserve">. </w:t>
+      </w:r>
     </w:p>
     <w:p>
       <w:pPr>
@@ -1293,9 +863,326 @@
         </w:rPr>
       </w:pPr>
     </w:p>
-    <w:p/>
     <w:p>
-      <w:r>
+      <w:pPr>
+        <w:rPr>
+          <w:sz w:val="28"/>
+          <w:szCs w:val="28"/>
+        </w:rPr>
+      </w:pPr>
+      <w:r>
+        <w:rPr>
+          <w:sz w:val="28"/>
+          <w:szCs w:val="28"/>
+        </w:rPr>
+        <w:t xml:space="preserve">Spring MVC </w:t>
+      </w:r>
+      <w:r>
+        <w:rPr>
+          <w:sz w:val="28"/>
+          <w:szCs w:val="28"/>
+        </w:rPr>
+        <w:t xml:space="preserve">internally follow front controller design pattern. Front controller design pattern control all controller flow. </w:t>
+      </w:r>
+    </w:p>
+    <w:p>
+      <w:pPr>
+        <w:rPr>
+          <w:sz w:val="28"/>
+          <w:szCs w:val="28"/>
+        </w:rPr>
+      </w:pPr>
+    </w:p>
+    <w:p>
+      <w:pPr>
+        <w:rPr>
+          <w:sz w:val="28"/>
+          <w:szCs w:val="28"/>
+        </w:rPr>
+      </w:pPr>
+    </w:p>
+    <w:p>
+      <w:pPr>
+        <w:rPr>
+          <w:sz w:val="28"/>
+          <w:szCs w:val="28"/>
+        </w:rPr>
+      </w:pPr>
+      <w:r>
+        <w:rPr>
+          <w:sz w:val="28"/>
+          <w:szCs w:val="28"/>
+        </w:rPr>
+        <w:lastRenderedPageBreak/>
+        <w:t>Front Controller --</w:t>
+      </w:r>
+      <w:r>
+        <w:rPr>
+          <w:sz w:val="28"/>
+          <w:szCs w:val="28"/>
+        </w:rPr>
+        <w:sym w:font="Wingdings" w:char="F0E0"/>
+      </w:r>
+      <w:r>
+        <w:rPr>
+          <w:sz w:val="28"/>
+          <w:szCs w:val="28"/>
+        </w:rPr>
+        <w:t xml:space="preserve"> it check path and base upon the path it redirect to specific controller. </w:t>
+      </w:r>
+    </w:p>
+    <w:p>
+      <w:pPr>
+        <w:rPr>
+          <w:sz w:val="28"/>
+          <w:szCs w:val="28"/>
+        </w:rPr>
+      </w:pPr>
+    </w:p>
+    <w:p>
+      <w:pPr>
+        <w:rPr>
+          <w:sz w:val="28"/>
+          <w:szCs w:val="28"/>
+        </w:rPr>
+      </w:pPr>
+      <w:r>
+        <w:rPr>
+          <w:sz w:val="28"/>
+          <w:szCs w:val="28"/>
+        </w:rPr>
+        <w:t>LoginController</w:t>
+      </w:r>
+    </w:p>
+    <w:p>
+      <w:pPr>
+        <w:rPr>
+          <w:sz w:val="28"/>
+          <w:szCs w:val="28"/>
+        </w:rPr>
+      </w:pPr>
+      <w:r>
+        <w:rPr>
+          <w:sz w:val="28"/>
+          <w:szCs w:val="28"/>
+        </w:rPr>
+        <w:t>CustomerController</w:t>
+      </w:r>
+    </w:p>
+    <w:p>
+      <w:pPr>
+        <w:rPr>
+          <w:sz w:val="28"/>
+          <w:szCs w:val="28"/>
+        </w:rPr>
+      </w:pPr>
+      <w:r>
+        <w:rPr>
+          <w:sz w:val="28"/>
+          <w:szCs w:val="28"/>
+        </w:rPr>
+        <w:t>ManagerController</w:t>
+      </w:r>
+    </w:p>
+    <w:p>
+      <w:pPr>
+        <w:rPr>
+          <w:sz w:val="28"/>
+          <w:szCs w:val="28"/>
+        </w:rPr>
+      </w:pPr>
+    </w:p>
+    <w:p>
+      <w:pPr>
+        <w:rPr>
+          <w:sz w:val="28"/>
+          <w:szCs w:val="28"/>
+        </w:rPr>
+      </w:pPr>
+      <w:r>
+        <w:rPr>
+          <w:sz w:val="28"/>
+          <w:szCs w:val="28"/>
+        </w:rPr>
+        <w:t xml:space="preserve">Spring MVC provided pre defined class ie </w:t>
+      </w:r>
+      <w:r>
+        <w:rPr>
+          <w:sz w:val="28"/>
+          <w:szCs w:val="28"/>
+          <w:highlight w:val="yellow"/>
+        </w:rPr>
+        <w:t>DispatcherServlet</w:t>
+      </w:r>
+      <w:r>
+        <w:rPr>
+          <w:sz w:val="28"/>
+          <w:szCs w:val="28"/>
+        </w:rPr>
+        <w:t xml:space="preserve">. Which behave like a FronController which controller all controller flow. </w:t>
+      </w:r>
+    </w:p>
+    <w:p>
+      <w:pPr>
+        <w:rPr>
+          <w:sz w:val="28"/>
+          <w:szCs w:val="28"/>
+        </w:rPr>
+      </w:pPr>
+      <w:r>
+        <w:rPr>
+          <w:sz w:val="28"/>
+          <w:szCs w:val="28"/>
+        </w:rPr>
+        <w:t xml:space="preserve">This class we can configure in web.xml file or in normal java class. </w:t>
+      </w:r>
+    </w:p>
+    <w:p>
+      <w:pPr>
+        <w:rPr>
+          <w:sz w:val="28"/>
+          <w:szCs w:val="28"/>
+        </w:rPr>
+      </w:pPr>
+    </w:p>
+    <w:p>
+      <w:pPr>
+        <w:rPr>
+          <w:sz w:val="28"/>
+          <w:szCs w:val="28"/>
+        </w:rPr>
+      </w:pPr>
+      <w:r>
+        <w:rPr>
+          <w:sz w:val="28"/>
+          <w:szCs w:val="28"/>
+        </w:rPr>
+        <w:t xml:space="preserve">Whenever any request receive from view ie jsp </w:t>
+      </w:r>
+      <w:r>
+        <w:rPr>
+          <w:sz w:val="28"/>
+          <w:szCs w:val="28"/>
+          <w:highlight w:val="yellow"/>
+        </w:rPr>
+        <w:t>DispatcherServlet</w:t>
+      </w:r>
+      <w:r>
+        <w:rPr>
+          <w:sz w:val="28"/>
+          <w:szCs w:val="28"/>
+        </w:rPr>
+        <w:t xml:space="preserve"> receive the request and search spring configuration file with name as </w:t>
+      </w:r>
+    </w:p>
+    <w:p>
+      <w:pPr>
+        <w:rPr>
+          <w:sz w:val="28"/>
+          <w:szCs w:val="28"/>
+        </w:rPr>
+      </w:pPr>
+      <w:r>
+        <w:rPr>
+          <w:sz w:val="28"/>
+          <w:szCs w:val="28"/>
+        </w:rPr>
+        <w:t>servletname-</w:t>
+      </w:r>
+      <w:r>
+        <w:rPr>
+          <w:sz w:val="28"/>
+          <w:szCs w:val="28"/>
+          <w:highlight w:val="yellow"/>
+        </w:rPr>
+        <w:t>servlet.xml</w:t>
+      </w:r>
+      <w:r>
+        <w:rPr>
+          <w:sz w:val="28"/>
+          <w:szCs w:val="28"/>
+        </w:rPr>
+        <w:t xml:space="preserve"> file</w:t>
+      </w:r>
+    </w:p>
+    <w:p>
+      <w:pPr>
+        <w:rPr>
+          <w:sz w:val="28"/>
+          <w:szCs w:val="28"/>
+          <w:highlight w:val="yellow"/>
+        </w:rPr>
+      </w:pPr>
+      <w:r>
+        <w:rPr>
+          <w:sz w:val="28"/>
+          <w:szCs w:val="28"/>
+          <w:highlight w:val="yellow"/>
+        </w:rPr>
+        <w:t>disp</w:t>
+      </w:r>
+      <w:r>
+        <w:rPr>
+          <w:sz w:val="28"/>
+          <w:szCs w:val="28"/>
+          <w:highlight w:val="yellow"/>
+        </w:rPr>
+        <w:t>atcher</w:t>
+      </w:r>
+      <w:r>
+        <w:rPr>
+          <w:sz w:val="28"/>
+          <w:szCs w:val="28"/>
+          <w:highlight w:val="yellow"/>
+        </w:rPr>
+        <w:t xml:space="preserve">-servlet.xml file </w:t>
+      </w:r>
+    </w:p>
+    <w:p>
+      <w:pPr>
+        <w:rPr>
+          <w:sz w:val="28"/>
+          <w:szCs w:val="28"/>
+          <w:highlight w:val="yellow"/>
+        </w:rPr>
+      </w:pPr>
+      <w:r>
+        <w:rPr>
+          <w:sz w:val="28"/>
+          <w:szCs w:val="28"/>
+          <w:highlight w:val="yellow"/>
+        </w:rPr>
+        <w:t xml:space="preserve">Abc-servlet.xml </w:t>
+      </w:r>
+    </w:p>
+    <w:p>
+      <w:pPr>
+        <w:rPr>
+          <w:sz w:val="28"/>
+          <w:szCs w:val="28"/>
+        </w:rPr>
+      </w:pPr>
+      <w:r>
+        <w:rPr>
+          <w:sz w:val="28"/>
+          <w:szCs w:val="28"/>
+          <w:highlight w:val="yellow"/>
+        </w:rPr>
+        <w:t>Demo-servlet.xml</w:t>
+      </w:r>
+    </w:p>
+    <w:p>
+      <w:pPr>
+        <w:rPr>
+          <w:sz w:val="28"/>
+          <w:szCs w:val="28"/>
+        </w:rPr>
+      </w:pPr>
+      <w:r>
+        <w:rPr>
+          <w:sz w:val="28"/>
+          <w:szCs w:val="28"/>
+        </w:rPr>
         <w:t xml:space="preserve"> </w:t>
       </w:r>
     </w:p>

--- a/01-04-2024 Notes - course 3 - CB FSD - API End Points and Communication - spring mvc.docx
+++ b/01-04-2024 Notes - course 3 - CB FSD - API End Points and Communication - spring mvc.docx
@@ -105,7 +105,151 @@
           <w:sz w:val="28"/>
           <w:szCs w:val="28"/>
         </w:rPr>
-        <w:t xml:space="preserve">If we want to develop any web page using servlet or jsp. We need to create normal java class and that class must be extends or implements type of servlet. Then we need to override pre defined methods like doGet, doPost etc. Inside one servlet we can’t write more then on doGet or doPost methods. doGet as well as doPost contains two parameter ie request and response. </w:t>
+        <w:t xml:space="preserve">If we want to develop any web page using servlet or </w:t>
+      </w:r>
+      <w:proofErr w:type="spellStart"/>
+      <w:r>
+        <w:rPr>
+          <w:sz w:val="28"/>
+          <w:szCs w:val="28"/>
+        </w:rPr>
+        <w:t>jsp</w:t>
+      </w:r>
+      <w:proofErr w:type="spellEnd"/>
+      <w:r>
+        <w:rPr>
+          <w:sz w:val="28"/>
+          <w:szCs w:val="28"/>
+        </w:rPr>
+        <w:t xml:space="preserve">. We need to create normal java class and that class must be extends or implements type of servlet. Then we need to override </w:t>
+      </w:r>
+      <w:proofErr w:type="spellStart"/>
+      <w:r>
+        <w:rPr>
+          <w:sz w:val="28"/>
+          <w:szCs w:val="28"/>
+        </w:rPr>
+        <w:t>pre defined</w:t>
+      </w:r>
+      <w:proofErr w:type="spellEnd"/>
+      <w:r>
+        <w:rPr>
+          <w:sz w:val="28"/>
+          <w:szCs w:val="28"/>
+        </w:rPr>
+        <w:t xml:space="preserve"> methods like </w:t>
+      </w:r>
+      <w:proofErr w:type="spellStart"/>
+      <w:r>
+        <w:rPr>
+          <w:sz w:val="28"/>
+          <w:szCs w:val="28"/>
+        </w:rPr>
+        <w:t>doGet</w:t>
+      </w:r>
+      <w:proofErr w:type="spellEnd"/>
+      <w:r>
+        <w:rPr>
+          <w:sz w:val="28"/>
+          <w:szCs w:val="28"/>
+        </w:rPr>
+        <w:t xml:space="preserve">, </w:t>
+      </w:r>
+      <w:proofErr w:type="spellStart"/>
+      <w:r>
+        <w:rPr>
+          <w:sz w:val="28"/>
+          <w:szCs w:val="28"/>
+        </w:rPr>
+        <w:t>doPost</w:t>
+      </w:r>
+      <w:proofErr w:type="spellEnd"/>
+      <w:r>
+        <w:rPr>
+          <w:sz w:val="28"/>
+          <w:szCs w:val="28"/>
+        </w:rPr>
+        <w:t xml:space="preserve"> etc. Inside one servlet we can’t write more then on </w:t>
+      </w:r>
+      <w:proofErr w:type="spellStart"/>
+      <w:r>
+        <w:rPr>
+          <w:sz w:val="28"/>
+          <w:szCs w:val="28"/>
+        </w:rPr>
+        <w:t>doGet</w:t>
+      </w:r>
+      <w:proofErr w:type="spellEnd"/>
+      <w:r>
+        <w:rPr>
+          <w:sz w:val="28"/>
+          <w:szCs w:val="28"/>
+        </w:rPr>
+        <w:t xml:space="preserve"> or </w:t>
+      </w:r>
+      <w:proofErr w:type="spellStart"/>
+      <w:r>
+        <w:rPr>
+          <w:sz w:val="28"/>
+          <w:szCs w:val="28"/>
+        </w:rPr>
+        <w:t>doPost</w:t>
+      </w:r>
+      <w:proofErr w:type="spellEnd"/>
+      <w:r>
+        <w:rPr>
+          <w:sz w:val="28"/>
+          <w:szCs w:val="28"/>
+        </w:rPr>
+        <w:t xml:space="preserve"> methods. </w:t>
+      </w:r>
+      <w:proofErr w:type="spellStart"/>
+      <w:r>
+        <w:rPr>
+          <w:sz w:val="28"/>
+          <w:szCs w:val="28"/>
+        </w:rPr>
+        <w:t>doGet</w:t>
+      </w:r>
+      <w:proofErr w:type="spellEnd"/>
+      <w:r>
+        <w:rPr>
+          <w:sz w:val="28"/>
+          <w:szCs w:val="28"/>
+        </w:rPr>
+        <w:t xml:space="preserve"> as well as </w:t>
+      </w:r>
+      <w:proofErr w:type="spellStart"/>
+      <w:r>
+        <w:rPr>
+          <w:sz w:val="28"/>
+          <w:szCs w:val="28"/>
+        </w:rPr>
+        <w:t>doPost</w:t>
+      </w:r>
+      <w:proofErr w:type="spellEnd"/>
+      <w:r>
+        <w:rPr>
+          <w:sz w:val="28"/>
+          <w:szCs w:val="28"/>
+        </w:rPr>
+        <w:t xml:space="preserve"> contains two parameter </w:t>
+      </w:r>
+      <w:proofErr w:type="spellStart"/>
+      <w:r>
+        <w:rPr>
+          <w:sz w:val="28"/>
+          <w:szCs w:val="28"/>
+        </w:rPr>
+        <w:t>ie</w:t>
+      </w:r>
+      <w:proofErr w:type="spellEnd"/>
+      <w:r>
+        <w:rPr>
+          <w:sz w:val="28"/>
+          <w:szCs w:val="28"/>
+        </w:rPr>
+        <w:t xml:space="preserve"> request and response. </w:t>
       </w:r>
     </w:p>
     <w:p>
@@ -160,6 +304,7 @@
         </w:rPr>
         <w:t xml:space="preserve">All those methods return type can be </w:t>
       </w:r>
+      <w:proofErr w:type="spellStart"/>
       <w:r>
         <w:rPr>
           <w:sz w:val="28"/>
@@ -168,6 +313,7 @@
         </w:rPr>
         <w:t>ModelAndView</w:t>
       </w:r>
+      <w:proofErr w:type="spellEnd"/>
       <w:r>
         <w:rPr>
           <w:sz w:val="28"/>
@@ -188,7 +334,39 @@
           <w:sz w:val="28"/>
           <w:szCs w:val="28"/>
         </w:rPr>
-        <w:t xml:space="preserve"> return type. ModelAndView is a pre defined class part of Spring MVC which keep track about view and model. </w:t>
+        <w:t xml:space="preserve"> return type. </w:t>
+      </w:r>
+      <w:proofErr w:type="spellStart"/>
+      <w:r>
+        <w:rPr>
+          <w:sz w:val="28"/>
+          <w:szCs w:val="28"/>
+        </w:rPr>
+        <w:t>ModelAndView</w:t>
+      </w:r>
+      <w:proofErr w:type="spellEnd"/>
+      <w:r>
+        <w:rPr>
+          <w:sz w:val="28"/>
+          <w:szCs w:val="28"/>
+        </w:rPr>
+        <w:t xml:space="preserve"> is a </w:t>
+      </w:r>
+      <w:proofErr w:type="spellStart"/>
+      <w:r>
+        <w:rPr>
+          <w:sz w:val="28"/>
+          <w:szCs w:val="28"/>
+        </w:rPr>
+        <w:t>pre defined</w:t>
+      </w:r>
+      <w:proofErr w:type="spellEnd"/>
+      <w:r>
+        <w:rPr>
+          <w:sz w:val="28"/>
+          <w:szCs w:val="28"/>
+        </w:rPr>
+        <w:t xml:space="preserve"> class part of Spring MVC which keep track about view and model. </w:t>
       </w:r>
     </w:p>
     <w:p>
@@ -317,7 +495,23 @@
           <w:sz w:val="28"/>
           <w:szCs w:val="28"/>
         </w:rPr>
-        <w:t>public class MyController {</w:t>
+        <w:t xml:space="preserve">public class </w:t>
+      </w:r>
+      <w:proofErr w:type="spellStart"/>
+      <w:r>
+        <w:rPr>
+          <w:sz w:val="28"/>
+          <w:szCs w:val="28"/>
+        </w:rPr>
+        <w:t>MyController</w:t>
+      </w:r>
+      <w:proofErr w:type="spellEnd"/>
+      <w:r>
+        <w:rPr>
+          <w:sz w:val="28"/>
+          <w:szCs w:val="28"/>
+        </w:rPr>
+        <w:t xml:space="preserve"> {</w:t>
       </w:r>
     </w:p>
     <w:p>
@@ -374,19 +568,37 @@
         <w:tab/>
         <w:t xml:space="preserve">public </w:t>
       </w:r>
-      <w:r>
-        <w:rPr>
-          <w:sz w:val="28"/>
-          <w:szCs w:val="28"/>
-        </w:rPr>
-        <w:t xml:space="preserve">ModelAndView </w:t>
-      </w:r>
-      <w:r>
-        <w:rPr>
-          <w:sz w:val="28"/>
-          <w:szCs w:val="28"/>
-        </w:rPr>
-        <w:t>sayHello() {</w:t>
+      <w:proofErr w:type="spellStart"/>
+      <w:r>
+        <w:rPr>
+          <w:sz w:val="28"/>
+          <w:szCs w:val="28"/>
+        </w:rPr>
+        <w:t>ModelAndView</w:t>
+      </w:r>
+      <w:proofErr w:type="spellEnd"/>
+      <w:r>
+        <w:rPr>
+          <w:sz w:val="28"/>
+          <w:szCs w:val="28"/>
+        </w:rPr>
+        <w:t xml:space="preserve"> </w:t>
+      </w:r>
+      <w:proofErr w:type="spellStart"/>
+      <w:r>
+        <w:rPr>
+          <w:sz w:val="28"/>
+          <w:szCs w:val="28"/>
+        </w:rPr>
+        <w:t>sayHello</w:t>
+      </w:r>
+      <w:proofErr w:type="spellEnd"/>
+      <w:r>
+        <w:rPr>
+          <w:sz w:val="28"/>
+          <w:szCs w:val="28"/>
+        </w:rPr>
+        <w:t>() {</w:t>
       </w:r>
     </w:p>
     <w:p>
@@ -410,13 +622,59 @@
         </w:rPr>
         <w:tab/>
       </w:r>
+      <w:proofErr w:type="spellStart"/>
       <w:r>
         <w:rPr>
           <w:sz w:val="28"/>
           <w:szCs w:val="28"/>
           <w:highlight w:val="yellow"/>
         </w:rPr>
-        <w:t>ModelAndView mav = new ModelAndView();</w:t>
+        <w:t>ModelAndView</w:t>
+      </w:r>
+      <w:proofErr w:type="spellEnd"/>
+      <w:r>
+        <w:rPr>
+          <w:sz w:val="28"/>
+          <w:szCs w:val="28"/>
+          <w:highlight w:val="yellow"/>
+        </w:rPr>
+        <w:t xml:space="preserve"> </w:t>
+      </w:r>
+      <w:proofErr w:type="spellStart"/>
+      <w:r>
+        <w:rPr>
+          <w:sz w:val="28"/>
+          <w:szCs w:val="28"/>
+          <w:highlight w:val="yellow"/>
+        </w:rPr>
+        <w:t>mav</w:t>
+      </w:r>
+      <w:proofErr w:type="spellEnd"/>
+      <w:r>
+        <w:rPr>
+          <w:sz w:val="28"/>
+          <w:szCs w:val="28"/>
+          <w:highlight w:val="yellow"/>
+        </w:rPr>
+        <w:t xml:space="preserve"> = new </w:t>
+      </w:r>
+      <w:proofErr w:type="spellStart"/>
+      <w:r>
+        <w:rPr>
+          <w:sz w:val="28"/>
+          <w:szCs w:val="28"/>
+          <w:highlight w:val="yellow"/>
+        </w:rPr>
+        <w:t>ModelAndView</w:t>
+      </w:r>
+      <w:proofErr w:type="spellEnd"/>
+      <w:r>
+        <w:rPr>
+          <w:sz w:val="28"/>
+          <w:szCs w:val="28"/>
+          <w:highlight w:val="yellow"/>
+        </w:rPr>
+        <w:t>();</w:t>
       </w:r>
     </w:p>
     <w:p>
@@ -462,6 +720,13 @@
           <w:szCs w:val="28"/>
         </w:rPr>
         <w:tab/>
+      </w:r>
+      <w:proofErr w:type="spellStart"/>
+      <w:r>
+        <w:rPr>
+          <w:sz w:val="28"/>
+          <w:szCs w:val="28"/>
+        </w:rPr>
         <w:t>mav.setView</w:t>
       </w:r>
       <w:r>
@@ -471,6 +736,7 @@
         </w:rPr>
         <w:t>Name</w:t>
       </w:r>
+      <w:proofErr w:type="spellEnd"/>
       <w:r>
         <w:rPr>
           <w:sz w:val="28"/>
@@ -530,7 +796,23 @@
           <w:szCs w:val="28"/>
         </w:rPr>
         <w:tab/>
-        <w:t>return mav;</w:t>
+        <w:t xml:space="preserve">return </w:t>
+      </w:r>
+      <w:proofErr w:type="spellStart"/>
+      <w:r>
+        <w:rPr>
+          <w:sz w:val="28"/>
+          <w:szCs w:val="28"/>
+        </w:rPr>
+        <w:t>mav</w:t>
+      </w:r>
+      <w:proofErr w:type="spellEnd"/>
+      <w:r>
+        <w:rPr>
+          <w:sz w:val="28"/>
+          <w:szCs w:val="28"/>
+        </w:rPr>
+        <w:t>;</w:t>
       </w:r>
     </w:p>
     <w:p>
@@ -595,7 +877,31 @@
           <w:szCs w:val="28"/>
         </w:rPr>
         <w:tab/>
-        <w:t>public ModelAndView sayH</w:t>
+        <w:t xml:space="preserve">public </w:t>
+      </w:r>
+      <w:proofErr w:type="spellStart"/>
+      <w:r>
+        <w:rPr>
+          <w:sz w:val="28"/>
+          <w:szCs w:val="28"/>
+        </w:rPr>
+        <w:t>ModelAndView</w:t>
+      </w:r>
+      <w:proofErr w:type="spellEnd"/>
+      <w:r>
+        <w:rPr>
+          <w:sz w:val="28"/>
+          <w:szCs w:val="28"/>
+        </w:rPr>
+        <w:t xml:space="preserve"> </w:t>
+      </w:r>
+      <w:proofErr w:type="spellStart"/>
+      <w:r>
+        <w:rPr>
+          <w:sz w:val="28"/>
+          <w:szCs w:val="28"/>
+        </w:rPr>
+        <w:t>sayH</w:t>
       </w:r>
       <w:r>
         <w:rPr>
@@ -604,6 +910,7 @@
         </w:rPr>
         <w:t>i</w:t>
       </w:r>
+      <w:proofErr w:type="spellEnd"/>
       <w:r>
         <w:rPr>
           <w:sz w:val="28"/>
@@ -633,13 +940,59 @@
         </w:rPr>
         <w:tab/>
       </w:r>
+      <w:proofErr w:type="spellStart"/>
       <w:r>
         <w:rPr>
           <w:sz w:val="28"/>
           <w:szCs w:val="28"/>
           <w:highlight w:val="yellow"/>
         </w:rPr>
-        <w:t>ModelAndView mav = new ModelAndView();</w:t>
+        <w:t>ModelAndView</w:t>
+      </w:r>
+      <w:proofErr w:type="spellEnd"/>
+      <w:r>
+        <w:rPr>
+          <w:sz w:val="28"/>
+          <w:szCs w:val="28"/>
+          <w:highlight w:val="yellow"/>
+        </w:rPr>
+        <w:t xml:space="preserve"> </w:t>
+      </w:r>
+      <w:proofErr w:type="spellStart"/>
+      <w:r>
+        <w:rPr>
+          <w:sz w:val="28"/>
+          <w:szCs w:val="28"/>
+          <w:highlight w:val="yellow"/>
+        </w:rPr>
+        <w:t>mav</w:t>
+      </w:r>
+      <w:proofErr w:type="spellEnd"/>
+      <w:r>
+        <w:rPr>
+          <w:sz w:val="28"/>
+          <w:szCs w:val="28"/>
+          <w:highlight w:val="yellow"/>
+        </w:rPr>
+        <w:t xml:space="preserve"> = new </w:t>
+      </w:r>
+      <w:proofErr w:type="spellStart"/>
+      <w:r>
+        <w:rPr>
+          <w:sz w:val="28"/>
+          <w:szCs w:val="28"/>
+          <w:highlight w:val="yellow"/>
+        </w:rPr>
+        <w:t>ModelAndView</w:t>
+      </w:r>
+      <w:proofErr w:type="spellEnd"/>
+      <w:r>
+        <w:rPr>
+          <w:sz w:val="28"/>
+          <w:szCs w:val="28"/>
+          <w:highlight w:val="yellow"/>
+        </w:rPr>
+        <w:t>();</w:t>
       </w:r>
     </w:p>
     <w:p>
@@ -685,6 +1038,13 @@
           <w:szCs w:val="28"/>
         </w:rPr>
         <w:tab/>
+      </w:r>
+      <w:proofErr w:type="spellStart"/>
+      <w:r>
+        <w:rPr>
+          <w:sz w:val="28"/>
+          <w:szCs w:val="28"/>
+        </w:rPr>
         <w:t>mav.setView</w:t>
       </w:r>
       <w:r>
@@ -694,6 +1054,7 @@
         </w:rPr>
         <w:t>Name</w:t>
       </w:r>
+      <w:proofErr w:type="spellEnd"/>
       <w:r>
         <w:rPr>
           <w:sz w:val="28"/>
@@ -753,7 +1114,23 @@
           <w:szCs w:val="28"/>
         </w:rPr>
         <w:tab/>
-        <w:t>return mav;</w:t>
+        <w:t xml:space="preserve">return </w:t>
+      </w:r>
+      <w:proofErr w:type="spellStart"/>
+      <w:r>
+        <w:rPr>
+          <w:sz w:val="28"/>
+          <w:szCs w:val="28"/>
+        </w:rPr>
+        <w:t>mav</w:t>
+      </w:r>
+      <w:proofErr w:type="spellEnd"/>
+      <w:r>
+        <w:rPr>
+          <w:sz w:val="28"/>
+          <w:szCs w:val="28"/>
+        </w:rPr>
+        <w:t>;</w:t>
       </w:r>
     </w:p>
     <w:p>
@@ -807,7 +1184,23 @@
           <w:sz w:val="28"/>
           <w:szCs w:val="28"/>
         </w:rPr>
-        <w:t xml:space="preserve">If we want to develop spring mvc project we need to create </w:t>
+        <w:t xml:space="preserve">If we want to develop spring </w:t>
+      </w:r>
+      <w:proofErr w:type="spellStart"/>
+      <w:r>
+        <w:rPr>
+          <w:sz w:val="28"/>
+          <w:szCs w:val="28"/>
+        </w:rPr>
+        <w:t>mvc</w:t>
+      </w:r>
+      <w:proofErr w:type="spellEnd"/>
+      <w:r>
+        <w:rPr>
+          <w:sz w:val="28"/>
+          <w:szCs w:val="28"/>
+        </w:rPr>
+        <w:t xml:space="preserve"> project we need to create </w:t>
       </w:r>
       <w:r>
         <w:rPr>
@@ -946,6 +1339,7 @@
           <w:szCs w:val="28"/>
         </w:rPr>
       </w:pPr>
+      <w:proofErr w:type="spellStart"/>
       <w:r>
         <w:rPr>
           <w:sz w:val="28"/>
@@ -953,6 +1347,7 @@
         </w:rPr>
         <w:t>LoginController</w:t>
       </w:r>
+      <w:proofErr w:type="spellEnd"/>
     </w:p>
     <w:p>
       <w:pPr>
@@ -961,6 +1356,7 @@
           <w:szCs w:val="28"/>
         </w:rPr>
       </w:pPr>
+      <w:proofErr w:type="spellStart"/>
       <w:r>
         <w:rPr>
           <w:sz w:val="28"/>
@@ -968,6 +1364,7 @@
         </w:rPr>
         <w:t>CustomerController</w:t>
       </w:r>
+      <w:proofErr w:type="spellEnd"/>
     </w:p>
     <w:p>
       <w:pPr>
@@ -976,6 +1373,7 @@
           <w:szCs w:val="28"/>
         </w:rPr>
       </w:pPr>
+      <w:proofErr w:type="spellStart"/>
       <w:r>
         <w:rPr>
           <w:sz w:val="28"/>
@@ -983,6 +1381,7 @@
         </w:rPr>
         <w:t>ManagerController</w:t>
       </w:r>
+      <w:proofErr w:type="spellEnd"/>
     </w:p>
     <w:p>
       <w:pPr>
@@ -1004,8 +1403,41 @@
           <w:sz w:val="28"/>
           <w:szCs w:val="28"/>
         </w:rPr>
-        <w:t xml:space="preserve">Spring MVC provided pre defined class ie </w:t>
-      </w:r>
+        <w:t xml:space="preserve">Spring MVC provided </w:t>
+      </w:r>
+      <w:proofErr w:type="spellStart"/>
+      <w:r>
+        <w:rPr>
+          <w:sz w:val="28"/>
+          <w:szCs w:val="28"/>
+        </w:rPr>
+        <w:t>pre defined</w:t>
+      </w:r>
+      <w:proofErr w:type="spellEnd"/>
+      <w:r>
+        <w:rPr>
+          <w:sz w:val="28"/>
+          <w:szCs w:val="28"/>
+        </w:rPr>
+        <w:t xml:space="preserve"> class </w:t>
+      </w:r>
+      <w:proofErr w:type="spellStart"/>
+      <w:r>
+        <w:rPr>
+          <w:sz w:val="28"/>
+          <w:szCs w:val="28"/>
+        </w:rPr>
+        <w:t>ie</w:t>
+      </w:r>
+      <w:proofErr w:type="spellEnd"/>
+      <w:r>
+        <w:rPr>
+          <w:sz w:val="28"/>
+          <w:szCs w:val="28"/>
+        </w:rPr>
+        <w:t xml:space="preserve"> </w:t>
+      </w:r>
+      <w:proofErr w:type="spellStart"/>
       <w:r>
         <w:rPr>
           <w:sz w:val="28"/>
@@ -1014,12 +1446,29 @@
         </w:rPr>
         <w:t>DispatcherServlet</w:t>
       </w:r>
-      <w:r>
-        <w:rPr>
-          <w:sz w:val="28"/>
-          <w:szCs w:val="28"/>
-        </w:rPr>
-        <w:t xml:space="preserve">. Which behave like a FronController which controller all controller flow. </w:t>
+      <w:proofErr w:type="spellEnd"/>
+      <w:r>
+        <w:rPr>
+          <w:sz w:val="28"/>
+          <w:szCs w:val="28"/>
+        </w:rPr>
+        <w:t xml:space="preserve">. Which behave like a </w:t>
+      </w:r>
+      <w:proofErr w:type="spellStart"/>
+      <w:r>
+        <w:rPr>
+          <w:sz w:val="28"/>
+          <w:szCs w:val="28"/>
+        </w:rPr>
+        <w:t>FronController</w:t>
+      </w:r>
+      <w:proofErr w:type="spellEnd"/>
+      <w:r>
+        <w:rPr>
+          <w:sz w:val="28"/>
+          <w:szCs w:val="28"/>
+        </w:rPr>
+        <w:t xml:space="preserve"> which controller all controller flow. </w:t>
       </w:r>
     </w:p>
     <w:p>
@@ -1057,8 +1506,41 @@
           <w:sz w:val="28"/>
           <w:szCs w:val="28"/>
         </w:rPr>
-        <w:t xml:space="preserve">Whenever any request receive from view ie jsp </w:t>
-      </w:r>
+        <w:t xml:space="preserve">Whenever any request receive from view </w:t>
+      </w:r>
+      <w:proofErr w:type="spellStart"/>
+      <w:r>
+        <w:rPr>
+          <w:sz w:val="28"/>
+          <w:szCs w:val="28"/>
+        </w:rPr>
+        <w:t>ie</w:t>
+      </w:r>
+      <w:proofErr w:type="spellEnd"/>
+      <w:r>
+        <w:rPr>
+          <w:sz w:val="28"/>
+          <w:szCs w:val="28"/>
+        </w:rPr>
+        <w:t xml:space="preserve"> </w:t>
+      </w:r>
+      <w:proofErr w:type="spellStart"/>
+      <w:r>
+        <w:rPr>
+          <w:sz w:val="28"/>
+          <w:szCs w:val="28"/>
+        </w:rPr>
+        <w:t>jsp</w:t>
+      </w:r>
+      <w:proofErr w:type="spellEnd"/>
+      <w:r>
+        <w:rPr>
+          <w:sz w:val="28"/>
+          <w:szCs w:val="28"/>
+        </w:rPr>
+        <w:t xml:space="preserve"> </w:t>
+      </w:r>
+      <w:proofErr w:type="spellStart"/>
       <w:r>
         <w:rPr>
           <w:sz w:val="28"/>
@@ -1067,6 +1549,7 @@
         </w:rPr>
         <w:t>DispatcherServlet</w:t>
       </w:r>
+      <w:proofErr w:type="spellEnd"/>
       <w:r>
         <w:rPr>
           <w:sz w:val="28"/>
@@ -1183,8 +1666,166 @@
           <w:sz w:val="28"/>
           <w:szCs w:val="28"/>
         </w:rPr>
+        <w:t xml:space="preserve">In this must be inside WEB-INF folder or with web.xml file. </w:t>
+      </w:r>
+    </w:p>
+    <w:p>
+      <w:pPr>
+        <w:rPr>
+          <w:sz w:val="28"/>
+          <w:szCs w:val="28"/>
+        </w:rPr>
+      </w:pPr>
+      <w:r>
+        <w:rPr>
+          <w:sz w:val="28"/>
+          <w:szCs w:val="28"/>
+        </w:rPr>
         <w:t xml:space="preserve"> </w:t>
       </w:r>
+    </w:p>
+    <w:p>
+      <w:pPr>
+        <w:rPr>
+          <w:sz w:val="28"/>
+          <w:szCs w:val="28"/>
+        </w:rPr>
+      </w:pPr>
+    </w:p>
+    <w:p>
+      <w:pPr>
+        <w:rPr>
+          <w:sz w:val="28"/>
+          <w:szCs w:val="28"/>
+        </w:rPr>
+      </w:pPr>
+      <w:r>
+        <w:rPr>
+          <w:sz w:val="28"/>
+          <w:szCs w:val="28"/>
+          <w:highlight w:val="yellow"/>
+        </w:rPr>
+        <w:t xml:space="preserve">Spring MVC Application with Database using </w:t>
+      </w:r>
+      <w:proofErr w:type="spellStart"/>
+      <w:r>
+        <w:rPr>
+          <w:sz w:val="28"/>
+          <w:szCs w:val="28"/>
+          <w:highlight w:val="yellow"/>
+        </w:rPr>
+        <w:t>JdbcTemplate</w:t>
+      </w:r>
+      <w:proofErr w:type="spellEnd"/>
+      <w:r>
+        <w:rPr>
+          <w:sz w:val="28"/>
+          <w:szCs w:val="28"/>
+        </w:rPr>
+        <w:t xml:space="preserve"> </w:t>
+      </w:r>
+    </w:p>
+    <w:p>
+      <w:pPr>
+        <w:rPr>
+          <w:sz w:val="28"/>
+          <w:szCs w:val="28"/>
+        </w:rPr>
+      </w:pPr>
+    </w:p>
+    <w:p>
+      <w:pPr>
+        <w:rPr>
+          <w:sz w:val="28"/>
+          <w:szCs w:val="28"/>
+        </w:rPr>
+      </w:pPr>
+      <w:r>
+        <w:rPr>
+          <w:sz w:val="28"/>
+          <w:szCs w:val="28"/>
+        </w:rPr>
+        <w:t xml:space="preserve">Create dynamic web project with version 2.5 with web.xml file and convert this project to maven project. </w:t>
+      </w:r>
+    </w:p>
+    <w:p>
+      <w:pPr>
+        <w:rPr>
+          <w:sz w:val="28"/>
+          <w:szCs w:val="28"/>
+        </w:rPr>
+      </w:pPr>
+      <w:r>
+        <w:rPr>
+          <w:sz w:val="28"/>
+          <w:szCs w:val="28"/>
+        </w:rPr>
+        <w:t xml:space="preserve">You need to add spring web </w:t>
+      </w:r>
+      <w:proofErr w:type="spellStart"/>
+      <w:r>
+        <w:rPr>
+          <w:sz w:val="28"/>
+          <w:szCs w:val="28"/>
+        </w:rPr>
+        <w:t>mvc</w:t>
+      </w:r>
+      <w:proofErr w:type="spellEnd"/>
+      <w:r>
+        <w:rPr>
+          <w:sz w:val="28"/>
+          <w:szCs w:val="28"/>
+        </w:rPr>
+        <w:t xml:space="preserve">, spring </w:t>
+      </w:r>
+      <w:proofErr w:type="spellStart"/>
+      <w:r>
+        <w:rPr>
+          <w:sz w:val="28"/>
+          <w:szCs w:val="28"/>
+        </w:rPr>
+        <w:t>jdbc</w:t>
+      </w:r>
+      <w:proofErr w:type="spellEnd"/>
+      <w:r>
+        <w:rPr>
+          <w:sz w:val="28"/>
+          <w:szCs w:val="28"/>
+        </w:rPr>
+        <w:t xml:space="preserve"> and </w:t>
+      </w:r>
+      <w:proofErr w:type="spellStart"/>
+      <w:r>
+        <w:rPr>
+          <w:sz w:val="28"/>
+          <w:szCs w:val="28"/>
+        </w:rPr>
+        <w:t>mysql</w:t>
+      </w:r>
+      <w:proofErr w:type="spellEnd"/>
+      <w:r>
+        <w:rPr>
+          <w:sz w:val="28"/>
+          <w:szCs w:val="28"/>
+        </w:rPr>
+        <w:t xml:space="preserve"> connector dependencies. </w:t>
+      </w:r>
+    </w:p>
+    <w:p>
+      <w:pPr>
+        <w:rPr>
+          <w:sz w:val="28"/>
+          <w:szCs w:val="28"/>
+        </w:rPr>
+      </w:pPr>
+    </w:p>
+    <w:p>
+      <w:pPr>
+        <w:rPr>
+          <w:sz w:val="28"/>
+          <w:szCs w:val="28"/>
+        </w:rPr>
+      </w:pPr>
     </w:p>
     <w:sectPr>
       <w:pgSz w:w="11906" w:h="16838"/>

--- a/01-04-2024 Notes - course 3 - CB FSD - API End Points and Communication - spring mvc.docx
+++ b/01-04-2024 Notes - course 3 - CB FSD - API End Points and Communication - spring mvc.docx
@@ -272,7 +272,23 @@
           <w:sz w:val="28"/>
           <w:szCs w:val="28"/>
         </w:rPr>
-        <w:t xml:space="preserve">In Spring MVC if we want to servlet features we need to create normal java class and on that class we need to user </w:t>
+        <w:t xml:space="preserve">In Spring MVC if we want to servlet </w:t>
+      </w:r>
+      <w:proofErr w:type="gramStart"/>
+      <w:r>
+        <w:rPr>
+          <w:sz w:val="28"/>
+          <w:szCs w:val="28"/>
+        </w:rPr>
+        <w:t>features</w:t>
+      </w:r>
+      <w:proofErr w:type="gramEnd"/>
+      <w:r>
+        <w:rPr>
+          <w:sz w:val="28"/>
+          <w:szCs w:val="28"/>
+        </w:rPr>
+        <w:t xml:space="preserve"> we need to create normal java class and on that class we need to user </w:t>
       </w:r>
       <w:r>
         <w:rPr>
@@ -287,7 +303,23 @@
           <w:sz w:val="28"/>
           <w:szCs w:val="28"/>
         </w:rPr>
-        <w:t xml:space="preserve"> annotation. Inside that class we can write more than one user defined methods with annotation as @RequestMapping which help to map the request as well as a http methods. </w:t>
+        <w:t xml:space="preserve"> annotation. Inside that class we can write more than one user defined methods with annotation as @RequestMapping which help to map the request as well as a http </w:t>
+      </w:r>
+      <w:proofErr w:type="gramStart"/>
+      <w:r>
+        <w:rPr>
+          <w:sz w:val="28"/>
+          <w:szCs w:val="28"/>
+        </w:rPr>
+        <w:t>methods</w:t>
+      </w:r>
+      <w:proofErr w:type="gramEnd"/>
+      <w:r>
+        <w:rPr>
+          <w:sz w:val="28"/>
+          <w:szCs w:val="28"/>
+        </w:rPr>
+        <w:t xml:space="preserve">. </w:t>
       </w:r>
     </w:p>
     <w:p>
@@ -527,7 +559,23 @@
           <w:szCs w:val="28"/>
         </w:rPr>
         <w:tab/>
-        <w:t xml:space="preserve">// by default this method consider as get method. </w:t>
+        <w:t xml:space="preserve">// by </w:t>
+      </w:r>
+      <w:proofErr w:type="gramStart"/>
+      <w:r>
+        <w:rPr>
+          <w:sz w:val="28"/>
+          <w:szCs w:val="28"/>
+        </w:rPr>
+        <w:t>default</w:t>
+      </w:r>
+      <w:proofErr w:type="gramEnd"/>
+      <w:r>
+        <w:rPr>
+          <w:sz w:val="28"/>
+          <w:szCs w:val="28"/>
+        </w:rPr>
+        <w:t xml:space="preserve"> this method consider as get method. </w:t>
       </w:r>
     </w:p>
     <w:p>
@@ -550,7 +598,25 @@
           <w:szCs w:val="28"/>
           <w:highlight w:val="yellow"/>
         </w:rPr>
-        <w:t>@RequestMapping(value=”hello”,method=RequestMethod.GET)</w:t>
+        <w:t>@RequestMapping(value</w:t>
+      </w:r>
+      <w:proofErr w:type="gramStart"/>
+      <w:r>
+        <w:rPr>
+          <w:sz w:val="28"/>
+          <w:szCs w:val="28"/>
+          <w:highlight w:val="yellow"/>
+        </w:rPr>
+        <w:t>=”hello</w:t>
+      </w:r>
+      <w:proofErr w:type="gramEnd"/>
+      <w:r>
+        <w:rPr>
+          <w:sz w:val="28"/>
+          <w:szCs w:val="28"/>
+          <w:highlight w:val="yellow"/>
+        </w:rPr>
+        <w:t>”,method=RequestMethod.GET)</w:t>
       </w:r>
     </w:p>
     <w:p>
@@ -585,6 +651,7 @@
         <w:t xml:space="preserve"> </w:t>
       </w:r>
       <w:proofErr w:type="spellStart"/>
+      <w:proofErr w:type="gramStart"/>
       <w:r>
         <w:rPr>
           <w:sz w:val="28"/>
@@ -598,7 +665,15 @@
           <w:sz w:val="28"/>
           <w:szCs w:val="28"/>
         </w:rPr>
-        <w:t>() {</w:t>
+        <w:t>(</w:t>
+      </w:r>
+      <w:proofErr w:type="gramEnd"/>
+      <w:r>
+        <w:rPr>
+          <w:sz w:val="28"/>
+          <w:szCs w:val="28"/>
+        </w:rPr>
+        <w:t>) {</w:t>
       </w:r>
     </w:p>
     <w:p>
@@ -659,6 +734,7 @@
         <w:t xml:space="preserve"> = new </w:t>
       </w:r>
       <w:proofErr w:type="spellStart"/>
+      <w:proofErr w:type="gramStart"/>
       <w:r>
         <w:rPr>
           <w:sz w:val="28"/>
@@ -674,7 +750,16 @@
           <w:szCs w:val="28"/>
           <w:highlight w:val="yellow"/>
         </w:rPr>
-        <w:t>();</w:t>
+        <w:t>(</w:t>
+      </w:r>
+      <w:proofErr w:type="gramEnd"/>
+      <w:r>
+        <w:rPr>
+          <w:sz w:val="28"/>
+          <w:szCs w:val="28"/>
+          <w:highlight w:val="yellow"/>
+        </w:rPr>
+        <w:t>);</w:t>
       </w:r>
     </w:p>
     <w:p>
@@ -722,6 +807,7 @@
         <w:tab/>
       </w:r>
       <w:proofErr w:type="spellStart"/>
+      <w:proofErr w:type="gramStart"/>
       <w:r>
         <w:rPr>
           <w:sz w:val="28"/>
@@ -737,6 +823,7 @@
         <w:t>Name</w:t>
       </w:r>
       <w:proofErr w:type="spellEnd"/>
+      <w:proofErr w:type="gramEnd"/>
       <w:r>
         <w:rPr>
           <w:sz w:val="28"/>
@@ -845,16 +932,26 @@
           <w:szCs w:val="28"/>
           <w:highlight w:val="yellow"/>
         </w:rPr>
-        <w:t>@RequestMapping(value=”h</w:t>
-      </w:r>
+        <w:t>@RequestMapping(value</w:t>
+      </w:r>
+      <w:proofErr w:type="gramStart"/>
       <w:r>
         <w:rPr>
           <w:sz w:val="28"/>
           <w:szCs w:val="28"/>
           <w:highlight w:val="yellow"/>
         </w:rPr>
+        <w:t>=”h</w:t>
+      </w:r>
+      <w:r>
+        <w:rPr>
+          <w:sz w:val="28"/>
+          <w:szCs w:val="28"/>
+          <w:highlight w:val="yellow"/>
+        </w:rPr>
         <w:t>i</w:t>
       </w:r>
+      <w:proofErr w:type="gramEnd"/>
       <w:r>
         <w:rPr>
           <w:sz w:val="28"/>
@@ -896,6 +993,7 @@
         <w:t xml:space="preserve"> </w:t>
       </w:r>
       <w:proofErr w:type="spellStart"/>
+      <w:proofErr w:type="gramStart"/>
       <w:r>
         <w:rPr>
           <w:sz w:val="28"/>
@@ -916,7 +1014,15 @@
           <w:sz w:val="28"/>
           <w:szCs w:val="28"/>
         </w:rPr>
-        <w:t>() {</w:t>
+        <w:t>(</w:t>
+      </w:r>
+      <w:proofErr w:type="gramEnd"/>
+      <w:r>
+        <w:rPr>
+          <w:sz w:val="28"/>
+          <w:szCs w:val="28"/>
+        </w:rPr>
+        <w:t>) {</w:t>
       </w:r>
     </w:p>
     <w:p>
@@ -977,6 +1083,7 @@
         <w:t xml:space="preserve"> = new </w:t>
       </w:r>
       <w:proofErr w:type="spellStart"/>
+      <w:proofErr w:type="gramStart"/>
       <w:r>
         <w:rPr>
           <w:sz w:val="28"/>
@@ -992,7 +1099,16 @@
           <w:szCs w:val="28"/>
           <w:highlight w:val="yellow"/>
         </w:rPr>
-        <w:t>();</w:t>
+        <w:t>(</w:t>
+      </w:r>
+      <w:proofErr w:type="gramEnd"/>
+      <w:r>
+        <w:rPr>
+          <w:sz w:val="28"/>
+          <w:szCs w:val="28"/>
+          <w:highlight w:val="yellow"/>
+        </w:rPr>
+        <w:t>);</w:t>
       </w:r>
     </w:p>
     <w:p>
@@ -1040,6 +1156,7 @@
         <w:tab/>
       </w:r>
       <w:proofErr w:type="spellStart"/>
+      <w:proofErr w:type="gramStart"/>
       <w:r>
         <w:rPr>
           <w:sz w:val="28"/>
@@ -1055,6 +1172,7 @@
         <w:t>Name</w:t>
       </w:r>
       <w:proofErr w:type="spellEnd"/>
+      <w:proofErr w:type="gramEnd"/>
       <w:r>
         <w:rPr>
           <w:sz w:val="28"/>
@@ -1275,7 +1393,23 @@
           <w:sz w:val="28"/>
           <w:szCs w:val="28"/>
         </w:rPr>
-        <w:t xml:space="preserve">internally follow front controller design pattern. Front controller design pattern control all controller flow. </w:t>
+        <w:t xml:space="preserve">internally follow front controller design pattern. Front controller design pattern </w:t>
+      </w:r>
+      <w:proofErr w:type="gramStart"/>
+      <w:r>
+        <w:rPr>
+          <w:sz w:val="28"/>
+          <w:szCs w:val="28"/>
+        </w:rPr>
+        <w:t>control</w:t>
+      </w:r>
+      <w:proofErr w:type="gramEnd"/>
+      <w:r>
+        <w:rPr>
+          <w:sz w:val="28"/>
+          <w:szCs w:val="28"/>
+        </w:rPr>
+        <w:t xml:space="preserve"> all controller flow. </w:t>
       </w:r>
     </w:p>
     <w:p>
@@ -1321,7 +1455,23 @@
           <w:sz w:val="28"/>
           <w:szCs w:val="28"/>
         </w:rPr>
-        <w:t xml:space="preserve"> it check path and base upon the path it redirect to specific controller. </w:t>
+        <w:t xml:space="preserve"> it </w:t>
+      </w:r>
+      <w:proofErr w:type="gramStart"/>
+      <w:r>
+        <w:rPr>
+          <w:sz w:val="28"/>
+          <w:szCs w:val="28"/>
+        </w:rPr>
+        <w:t>check</w:t>
+      </w:r>
+      <w:proofErr w:type="gramEnd"/>
+      <w:r>
+        <w:rPr>
+          <w:sz w:val="28"/>
+          <w:szCs w:val="28"/>
+        </w:rPr>
+        <w:t xml:space="preserve"> path and base upon the path it redirect to specific controller. </w:t>
       </w:r>
     </w:p>
     <w:p>
@@ -1506,7 +1656,23 @@
           <w:sz w:val="28"/>
           <w:szCs w:val="28"/>
         </w:rPr>
-        <w:t xml:space="preserve">Whenever any request receive from view </w:t>
+        <w:t xml:space="preserve">Whenever any request </w:t>
+      </w:r>
+      <w:proofErr w:type="gramStart"/>
+      <w:r>
+        <w:rPr>
+          <w:sz w:val="28"/>
+          <w:szCs w:val="28"/>
+        </w:rPr>
+        <w:t>receive</w:t>
+      </w:r>
+      <w:proofErr w:type="gramEnd"/>
+      <w:r>
+        <w:rPr>
+          <w:sz w:val="28"/>
+          <w:szCs w:val="28"/>
+        </w:rPr>
+        <w:t xml:space="preserve"> from view </w:t>
       </w:r>
       <w:proofErr w:type="spellStart"/>
       <w:r>
@@ -1809,6 +1975,81 @@
           <w:szCs w:val="28"/>
         </w:rPr>
         <w:t xml:space="preserve"> connector dependencies. </w:t>
+      </w:r>
+    </w:p>
+    <w:p>
+      <w:pPr>
+        <w:rPr>
+          <w:b/>
+          <w:bCs/>
+          <w:sz w:val="28"/>
+          <w:szCs w:val="28"/>
+        </w:rPr>
+      </w:pPr>
+      <w:r>
+        <w:rPr>
+          <w:b/>
+          <w:bCs/>
+          <w:sz w:val="28"/>
+          <w:szCs w:val="28"/>
+        </w:rPr>
+        <w:t xml:space="preserve">Create the table </w:t>
+      </w:r>
+    </w:p>
+    <w:p>
+      <w:pPr>
+        <w:rPr>
+          <w:sz w:val="28"/>
+          <w:szCs w:val="28"/>
+        </w:rPr>
+      </w:pPr>
+      <w:r>
+        <w:rPr>
+          <w:sz w:val="28"/>
+          <w:szCs w:val="28"/>
+        </w:rPr>
+        <w:t xml:space="preserve">create table </w:t>
+      </w:r>
+      <w:proofErr w:type="gramStart"/>
+      <w:r>
+        <w:rPr>
+          <w:sz w:val="28"/>
+          <w:szCs w:val="28"/>
+        </w:rPr>
+        <w:t>login(</w:t>
+      </w:r>
+      <w:proofErr w:type="spellStart"/>
+      <w:proofErr w:type="gramEnd"/>
+      <w:r>
+        <w:rPr>
+          <w:sz w:val="28"/>
+          <w:szCs w:val="28"/>
+        </w:rPr>
+        <w:t>emailid</w:t>
+      </w:r>
+      <w:proofErr w:type="spellEnd"/>
+      <w:r>
+        <w:rPr>
+          <w:sz w:val="28"/>
+          <w:szCs w:val="28"/>
+        </w:rPr>
+        <w:t xml:space="preserve"> varchar(30) primary </w:t>
+      </w:r>
+      <w:proofErr w:type="spellStart"/>
+      <w:r>
+        <w:rPr>
+          <w:sz w:val="28"/>
+          <w:szCs w:val="28"/>
+        </w:rPr>
+        <w:t>key,password</w:t>
+      </w:r>
+      <w:proofErr w:type="spellEnd"/>
+      <w:r>
+        <w:rPr>
+          <w:sz w:val="28"/>
+          <w:szCs w:val="28"/>
+        </w:rPr>
+        <w:t xml:space="preserve"> varchar(30));</w:t>
       </w:r>
     </w:p>
     <w:p>
